--- a/Documentation/French Document/Manuel service client V2.docx
+++ b/Documentation/French Document/Manuel service client V2.docx
@@ -1866,17 +1866,9 @@
         <w:rPr>
           <w:rFonts w:cstheme="minorHAnsi"/>
         </w:rPr>
-        <w:t>easy_</w:t>
-      </w:r>
-      <w:proofErr w:type="gramStart"/>
-      <w:r>
-        <w:rPr>
-          <w:rFonts w:cstheme="minorHAnsi"/>
-        </w:rPr>
-        <w:t>save.Cmd</w:t>
+        <w:t>easy_save.Cmd</w:t>
       </w:r>
       <w:proofErr w:type="spellEnd"/>
-      <w:proofErr w:type="gramEnd"/>
       <w:r>
         <w:rPr>
           <w:rFonts w:cstheme="minorHAnsi"/>
@@ -2155,21 +2147,7 @@
         <w:rPr>
           <w:rFonts w:cstheme="minorHAnsi"/>
         </w:rPr>
-        <w:t>suivant </w:t>
-      </w:r>
-      <w:proofErr w:type="gramStart"/>
-      <w:r>
-        <w:rPr>
-          <w:rFonts w:cstheme="minorHAnsi"/>
-        </w:rPr>
-        <w:t>:  «</w:t>
-      </w:r>
-      <w:proofErr w:type="gramEnd"/>
-      <w:r>
-        <w:rPr>
-          <w:rFonts w:cstheme="minorHAnsi"/>
-        </w:rPr>
-        <w:t>  C:\Users\nom_de_l’utilsateur ».</w:t>
+        <w:t>suivant :  «  C:\Users\nom_de_l’utilsateur ».</w:t>
       </w:r>
     </w:p>
     <w:p>
@@ -2627,26 +2605,18 @@
           <w:noProof/>
         </w:rPr>
         <w:drawing>
-          <wp:anchor distT="0" distB="0" distL="114300" distR="114300" simplePos="0" relativeHeight="251669504" behindDoc="1" locked="0" layoutInCell="1" allowOverlap="1" wp14:anchorId="76F945DF" wp14:editId="09E71FBA">
+          <wp:anchor distT="0" distB="0" distL="114300" distR="114300" simplePos="0" relativeHeight="251672576" behindDoc="0" locked="0" layoutInCell="1" allowOverlap="1" wp14:anchorId="0BFF8F8B" wp14:editId="60DA1579">
             <wp:simplePos x="0" y="0"/>
             <wp:positionH relativeFrom="margin">
               <wp:align>center</wp:align>
             </wp:positionH>
             <wp:positionV relativeFrom="paragraph">
-              <wp:posOffset>258391</wp:posOffset>
+              <wp:posOffset>189865</wp:posOffset>
             </wp:positionV>
-            <wp:extent cx="6779260" cy="1500505"/>
-            <wp:effectExtent l="0" t="0" r="2540" b="4445"/>
-            <wp:wrapTight wrapText="bothSides">
-              <wp:wrapPolygon edited="0">
-                <wp:start x="0" y="0"/>
-                <wp:lineTo x="0" y="21390"/>
-                <wp:lineTo x="21547" y="21390"/>
-                <wp:lineTo x="21547" y="0"/>
-                <wp:lineTo x="0" y="0"/>
-              </wp:wrapPolygon>
-            </wp:wrapTight>
-            <wp:docPr id="15" name="Image 15" descr="Une image contenant texte&#10;&#10;Description générée automatiquement"/>
+            <wp:extent cx="6998335" cy="1924050"/>
+            <wp:effectExtent l="0" t="0" r="0" b="0"/>
+            <wp:wrapTopAndBottom/>
+            <wp:docPr id="4" name="Image 4" descr="Une image contenant texte&#10;&#10;Description générée automatiquement"/>
             <wp:cNvGraphicFramePr>
               <a:graphicFrameLocks xmlns:a="http://schemas.openxmlformats.org/drawingml/2006/main" noChangeAspect="1"/>
             </wp:cNvGraphicFramePr>
@@ -2654,404 +2624,11 @@
               <a:graphicData uri="http://schemas.openxmlformats.org/drawingml/2006/picture">
                 <pic:pic xmlns:pic="http://schemas.openxmlformats.org/drawingml/2006/picture">
                   <pic:nvPicPr>
-                    <pic:cNvPr id="15" name="Image 15" descr="Une image contenant texte&#10;&#10;Description générée automatiquement"/>
-                    <pic:cNvPicPr>
-                      <a:picLocks noChangeAspect="1" noChangeArrowheads="1"/>
-                    </pic:cNvPicPr>
-                  </pic:nvPicPr>
-                  <pic:blipFill rotWithShape="1">
-                    <a:blip r:embed="rId17">
-                      <a:extLst>
-                        <a:ext uri="{28A0092B-C50C-407E-A947-70E740481C1C}">
-                          <a14:useLocalDpi xmlns:a14="http://schemas.microsoft.com/office/drawing/2010/main" val="0"/>
-                        </a:ext>
-                      </a:extLst>
-                    </a:blip>
-                    <a:srcRect r="6799" b="10544"/>
-                    <a:stretch/>
-                  </pic:blipFill>
-                  <pic:spPr bwMode="auto">
-                    <a:xfrm>
-                      <a:off x="0" y="0"/>
-                      <a:ext cx="6779260" cy="1500505"/>
-                    </a:xfrm>
-                    <a:prstGeom prst="rect">
-                      <a:avLst/>
-                    </a:prstGeom>
-                    <a:noFill/>
-                    <a:ln>
-                      <a:noFill/>
-                    </a:ln>
-                    <a:extLst>
-                      <a:ext uri="{53640926-AAD7-44D8-BBD7-CCE9431645EC}">
-                        <a14:shadowObscured xmlns:a14="http://schemas.microsoft.com/office/drawing/2010/main"/>
-                      </a:ext>
-                    </a:extLst>
-                  </pic:spPr>
-                </pic:pic>
-              </a:graphicData>
-            </a:graphic>
-          </wp:anchor>
-        </w:drawing>
-      </w:r>
-      <w:r>
-        <w:rPr>
-          <w:rFonts w:cstheme="minorHAnsi"/>
-        </w:rPr>
-        <w:t>2- Son contenu sera le suivant :</w:t>
-      </w:r>
-      <w:r>
-        <w:rPr>
-          <w:noProof/>
-        </w:rPr>
-        <w:t xml:space="preserve"> </w:t>
-      </w:r>
-    </w:p>
-    <w:p>
-      <w:pPr>
-        <w:rPr>
-          <w:rFonts w:cstheme="minorHAnsi"/>
-        </w:rPr>
-      </w:pPr>
-    </w:p>
-    <w:p>
-      <w:pPr>
-        <w:spacing w:after="0"/>
-      </w:pPr>
-      <w:r>
-        <w:t>3-</w:t>
-      </w:r>
-      <w:r>
-        <w:t xml:space="preserve"> </w:t>
-      </w:r>
-      <w:r>
-        <w:t xml:space="preserve">Copiez les emplacements des dossiers dans lesquelles vous voulez les </w:t>
-      </w:r>
-      <w:r>
-        <w:t>différents fichiers</w:t>
-      </w:r>
-      <w:r>
-        <w:t xml:space="preserve"> de log :</w:t>
-      </w:r>
-    </w:p>
-    <w:p>
-      <w:pPr>
-        <w:pStyle w:val="Paragraphedeliste"/>
-        <w:numPr>
-          <w:ilvl w:val="0"/>
-          <w:numId w:val="4"/>
-        </w:numPr>
-        <w:spacing w:after="0"/>
-      </w:pPr>
-      <w:proofErr w:type="spellStart"/>
-      <w:r>
-        <w:t>StatusLogEmplacement</w:t>
-      </w:r>
-      <w:proofErr w:type="spellEnd"/>
-      <w:r>
-        <w:t> :</w:t>
-      </w:r>
-      <w:r>
-        <w:t xml:space="preserve"> emplacement des logs d’états des travaux de sauvegarde</w:t>
-      </w:r>
-    </w:p>
-    <w:p>
-      <w:pPr>
-        <w:pStyle w:val="Paragraphedeliste"/>
-        <w:numPr>
-          <w:ilvl w:val="0"/>
-          <w:numId w:val="4"/>
-        </w:numPr>
-        <w:spacing w:after="0"/>
-      </w:pPr>
-      <w:proofErr w:type="spellStart"/>
-      <w:r>
-        <w:t>DailyLogEmplacement</w:t>
-      </w:r>
-      <w:proofErr w:type="spellEnd"/>
-      <w:r>
-        <w:t> :</w:t>
-      </w:r>
-      <w:r>
-        <w:t xml:space="preserve"> emplacement des fichiers de logs journaliers</w:t>
-      </w:r>
-    </w:p>
-    <w:p>
-      <w:pPr>
-        <w:pStyle w:val="Paragraphedeliste"/>
-        <w:numPr>
-          <w:ilvl w:val="0"/>
-          <w:numId w:val="4"/>
-        </w:numPr>
-        <w:spacing w:after="0"/>
-      </w:pPr>
-      <w:proofErr w:type="spellStart"/>
-      <w:r>
-        <w:t>LogFileName</w:t>
-      </w:r>
-      <w:proofErr w:type="spellEnd"/>
-      <w:r>
-        <w:t> :</w:t>
-      </w:r>
-      <w:r>
-        <w:t xml:space="preserve"> </w:t>
-      </w:r>
-      <w:r>
-        <w:t>le nom de tous les fichiers de log</w:t>
-      </w:r>
-    </w:p>
-    <w:p>
-      <w:pPr>
-        <w:pStyle w:val="Paragraphedeliste"/>
-        <w:numPr>
-          <w:ilvl w:val="0"/>
-          <w:numId w:val="4"/>
-        </w:numPr>
-        <w:spacing w:after="0"/>
-      </w:pPr>
-      <w:proofErr w:type="spellStart"/>
-      <w:r>
-        <w:t>SaveProjectEmplacement</w:t>
-      </w:r>
-      <w:proofErr w:type="spellEnd"/>
-      <w:r>
-        <w:t> :</w:t>
-      </w:r>
-      <w:r>
-        <w:t xml:space="preserve"> </w:t>
-      </w:r>
-      <w:r>
-        <w:t>l</w:t>
-      </w:r>
-      <w:r>
-        <w:t>a position de travaux de sauvegarde</w:t>
-      </w:r>
-    </w:p>
-    <w:p>
-      <w:pPr>
-        <w:pStyle w:val="Paragraphedeliste"/>
-        <w:numPr>
-          <w:ilvl w:val="0"/>
-          <w:numId w:val="4"/>
-        </w:numPr>
-        <w:spacing w:after="0"/>
-      </w:pPr>
-      <w:proofErr w:type="spellStart"/>
-      <w:r>
-        <w:t>LogsInXML</w:t>
-      </w:r>
-      <w:proofErr w:type="spellEnd"/>
-      <w:r>
-        <w:t> :</w:t>
-      </w:r>
-      <w:r>
-        <w:t xml:space="preserve"> Logs en XML</w:t>
-      </w:r>
-      <w:r>
-        <w:t xml:space="preserve"> Y -&gt; </w:t>
-      </w:r>
-      <w:r>
-        <w:t>oui</w:t>
-      </w:r>
-      <w:r>
-        <w:t>, N -&gt; no</w:t>
-      </w:r>
-      <w:r>
-        <w:t>n</w:t>
-      </w:r>
-    </w:p>
-    <w:p>
-      <w:pPr>
-        <w:pStyle w:val="Paragraphedeliste"/>
-        <w:numPr>
-          <w:ilvl w:val="0"/>
-          <w:numId w:val="4"/>
-        </w:numPr>
-        <w:spacing w:after="0"/>
-      </w:pPr>
-      <w:proofErr w:type="spellStart"/>
-      <w:r>
-        <w:t>Log</w:t>
-      </w:r>
-      <w:r>
-        <w:t>s</w:t>
-      </w:r>
-      <w:r>
-        <w:t>InJson</w:t>
-      </w:r>
-      <w:proofErr w:type="spellEnd"/>
-      <w:r>
-        <w:t> :</w:t>
-      </w:r>
-      <w:r>
-        <w:t xml:space="preserve"> Logs en </w:t>
-      </w:r>
-      <w:proofErr w:type="spellStart"/>
-      <w:r>
-        <w:t>Json</w:t>
-      </w:r>
-      <w:proofErr w:type="spellEnd"/>
-      <w:r>
-        <w:t xml:space="preserve"> Y -&gt; </w:t>
-      </w:r>
-      <w:r>
-        <w:t>oui</w:t>
-      </w:r>
-      <w:r>
-        <w:t>, N -&gt; no</w:t>
-      </w:r>
-      <w:r>
-        <w:t>n</w:t>
-      </w:r>
-    </w:p>
-    <w:p>
-      <w:pPr>
-        <w:pStyle w:val="Paragraphedeliste"/>
-        <w:numPr>
-          <w:ilvl w:val="0"/>
-          <w:numId w:val="4"/>
-        </w:numPr>
-        <w:spacing w:after="0"/>
-      </w:pPr>
-      <w:proofErr w:type="spellStart"/>
-      <w:r>
-        <w:t>CryptosoftPath</w:t>
-      </w:r>
-      <w:proofErr w:type="spellEnd"/>
-      <w:r>
-        <w:t xml:space="preserve"> : Chemin du logiciel </w:t>
-      </w:r>
-      <w:proofErr w:type="spellStart"/>
-      <w:r>
-        <w:t>Cryptosoft</w:t>
-      </w:r>
-      <w:proofErr w:type="spellEnd"/>
-      <w:r>
-        <w:t xml:space="preserve"> </w:t>
-      </w:r>
-    </w:p>
-    <w:p>
-      <w:pPr>
-        <w:pStyle w:val="Paragraphedeliste"/>
-        <w:numPr>
-          <w:ilvl w:val="0"/>
-          <w:numId w:val="4"/>
-        </w:numPr>
-        <w:spacing w:after="0"/>
-      </w:pPr>
-      <w:proofErr w:type="spellStart"/>
-      <w:r>
-        <w:t>CryptKeyPath</w:t>
-      </w:r>
-      <w:proofErr w:type="spellEnd"/>
-      <w:r>
-        <w:t> : Chemin de la clé de chiffrement</w:t>
-      </w:r>
-    </w:p>
-    <w:p>
-      <w:pPr>
-        <w:pStyle w:val="Paragraphedeliste"/>
-        <w:spacing w:after="0"/>
-        <w:ind w:left="1428"/>
-      </w:pPr>
-    </w:p>
-    <w:p>
-      <w:pPr>
-        <w:spacing w:after="0"/>
-      </w:pPr>
-      <w:r>
-        <w:t>4-</w:t>
-      </w:r>
-      <w:r>
-        <w:t xml:space="preserve"> </w:t>
-      </w:r>
-      <w:r>
-        <w:t>Ensuite collez les à la place des emplacements par défaut.</w:t>
-      </w:r>
-    </w:p>
-    <w:bookmarkEnd w:id="5"/>
-    <w:p>
-      <w:pPr>
-        <w:spacing w:after="0"/>
-      </w:pPr>
-    </w:p>
-    <w:p>
-      <w:r>
-        <w:rPr>
-          <w:u w:val="single"/>
-        </w:rPr>
-        <w:t>Attention :</w:t>
-      </w:r>
-      <w:r>
-        <w:t xml:space="preserve"> Veuillez que les emplacements soient entre les « ‘’ » !</w:t>
-      </w:r>
-    </w:p>
-    <w:p/>
-    <w:p>
-      <w:pPr>
-        <w:pStyle w:val="Titre1"/>
-        <w:numPr>
-          <w:ilvl w:val="0"/>
-          <w:numId w:val="1"/>
-        </w:numPr>
-        <w:rPr>
-          <w:rFonts w:asciiTheme="minorHAnsi" w:hAnsiTheme="minorHAnsi" w:cstheme="minorHAnsi"/>
-        </w:rPr>
-      </w:pPr>
-      <w:bookmarkStart w:id="6" w:name="_Toc127145969"/>
-      <w:r>
-        <w:rPr>
-          <w:rFonts w:asciiTheme="minorHAnsi" w:hAnsiTheme="minorHAnsi" w:cstheme="minorHAnsi"/>
-        </w:rPr>
-        <w:t>Configuration minimale du Pc</w:t>
-      </w:r>
-      <w:bookmarkEnd w:id="6"/>
-    </w:p>
-    <w:p/>
-    <w:p>
-      <w:pPr>
-        <w:rPr>
-          <w:rFonts w:cstheme="minorHAnsi"/>
-        </w:rPr>
-      </w:pPr>
-      <w:r>
-        <w:rPr>
-          <w:rFonts w:cstheme="minorHAnsi"/>
-          <w:noProof/>
-        </w:rPr>
-        <w:drawing>
-          <wp:anchor distT="0" distB="0" distL="114300" distR="114300" simplePos="0" relativeHeight="251670528" behindDoc="1" locked="0" layoutInCell="1" allowOverlap="1" wp14:anchorId="570C116B" wp14:editId="4934A619">
-            <wp:simplePos x="0" y="0"/>
-            <wp:positionH relativeFrom="margin">
-              <wp:align>center</wp:align>
-            </wp:positionH>
-            <wp:positionV relativeFrom="paragraph">
-              <wp:posOffset>409444</wp:posOffset>
-            </wp:positionV>
-            <wp:extent cx="5395658" cy="737502"/>
-            <wp:effectExtent l="0" t="0" r="0" b="5715"/>
-            <wp:wrapTight wrapText="bothSides">
-              <wp:wrapPolygon edited="0">
-                <wp:start x="0" y="0"/>
-                <wp:lineTo x="0" y="21209"/>
-                <wp:lineTo x="21506" y="21209"/>
-                <wp:lineTo x="21506" y="0"/>
-                <wp:lineTo x="0" y="0"/>
-              </wp:wrapPolygon>
-            </wp:wrapTight>
-            <wp:docPr id="8" name="Image 8"/>
-            <wp:cNvGraphicFramePr>
-              <a:graphicFrameLocks xmlns:a="http://schemas.openxmlformats.org/drawingml/2006/main" noChangeAspect="1"/>
-            </wp:cNvGraphicFramePr>
-            <a:graphic xmlns:a="http://schemas.openxmlformats.org/drawingml/2006/main">
-              <a:graphicData uri="http://schemas.openxmlformats.org/drawingml/2006/picture">
-                <pic:pic xmlns:pic="http://schemas.openxmlformats.org/drawingml/2006/picture">
-                  <pic:nvPicPr>
-                    <pic:cNvPr id="8" name="Image 8"/>
+                    <pic:cNvPr id="4" name="Image 4" descr="Une image contenant texte&#10;&#10;Description générée automatiquement"/>
                     <pic:cNvPicPr/>
                   </pic:nvPicPr>
                   <pic:blipFill>
-                    <a:blip r:embed="rId18">
+                    <a:blip r:embed="rId17">
                       <a:extLst>
                         <a:ext uri="{28A0092B-C50C-407E-A947-70E740481C1C}">
                           <a14:useLocalDpi xmlns:a14="http://schemas.microsoft.com/office/drawing/2010/main" val="0"/>
@@ -3065,7 +2642,7 @@
                   <pic:spPr>
                     <a:xfrm>
                       <a:off x="0" y="0"/>
-                      <a:ext cx="5395658" cy="737502"/>
+                      <a:ext cx="6998335" cy="1924050"/>
                     </a:xfrm>
                     <a:prstGeom prst="rect">
                       <a:avLst/>
@@ -3074,6 +2651,12 @@
                 </pic:pic>
               </a:graphicData>
             </a:graphic>
+            <wp14:sizeRelH relativeFrom="margin">
+              <wp14:pctWidth>0</wp14:pctWidth>
+            </wp14:sizeRelH>
+            <wp14:sizeRelV relativeFrom="margin">
+              <wp14:pctHeight>0</wp14:pctHeight>
+            </wp14:sizeRelV>
           </wp:anchor>
         </w:drawing>
       </w:r>
@@ -3081,7 +2664,390 @@
         <w:rPr>
           <w:rFonts w:cstheme="minorHAnsi"/>
         </w:rPr>
-        <w:t>Pour pouvoir utiliser le logiciel il faut avoir 48MB de mémoire</w:t>
+        <w:t>2- Son contenu sera le suivant :</w:t>
+      </w:r>
+      <w:r>
+        <w:rPr>
+          <w:noProof/>
+        </w:rPr>
+        <w:t xml:space="preserve"> </w:t>
+      </w:r>
+    </w:p>
+    <w:p>
+      <w:pPr>
+        <w:rPr>
+          <w:rFonts w:cstheme="minorHAnsi"/>
+        </w:rPr>
+      </w:pPr>
+    </w:p>
+    <w:p>
+      <w:pPr>
+        <w:spacing w:after="0"/>
+      </w:pPr>
+      <w:r>
+        <w:t>3-</w:t>
+      </w:r>
+      <w:r>
+        <w:t xml:space="preserve"> </w:t>
+      </w:r>
+      <w:r>
+        <w:t xml:space="preserve">Copiez les emplacements des dossiers dans lesquelles vous voulez les </w:t>
+      </w:r>
+      <w:r>
+        <w:t>différents fichiers</w:t>
+      </w:r>
+      <w:r>
+        <w:t xml:space="preserve"> de log :</w:t>
+      </w:r>
+    </w:p>
+    <w:p>
+      <w:pPr>
+        <w:pStyle w:val="Paragraphedeliste"/>
+        <w:numPr>
+          <w:ilvl w:val="0"/>
+          <w:numId w:val="4"/>
+        </w:numPr>
+        <w:spacing w:after="0"/>
+      </w:pPr>
+      <w:proofErr w:type="spellStart"/>
+      <w:r>
+        <w:t>StatusLogEmplacement</w:t>
+      </w:r>
+      <w:proofErr w:type="spellEnd"/>
+      <w:r>
+        <w:t> :</w:t>
+      </w:r>
+      <w:r>
+        <w:t xml:space="preserve"> emplacement des logs d’états des travaux de sauvegarde</w:t>
+      </w:r>
+    </w:p>
+    <w:p>
+      <w:pPr>
+        <w:pStyle w:val="Paragraphedeliste"/>
+        <w:numPr>
+          <w:ilvl w:val="0"/>
+          <w:numId w:val="4"/>
+        </w:numPr>
+        <w:spacing w:after="0"/>
+      </w:pPr>
+      <w:proofErr w:type="spellStart"/>
+      <w:r>
+        <w:t>DailyLogEmplacement</w:t>
+      </w:r>
+      <w:proofErr w:type="spellEnd"/>
+      <w:r>
+        <w:t> :</w:t>
+      </w:r>
+      <w:r>
+        <w:t xml:space="preserve"> emplacement des fichiers de logs journaliers</w:t>
+      </w:r>
+    </w:p>
+    <w:p>
+      <w:pPr>
+        <w:pStyle w:val="Paragraphedeliste"/>
+        <w:numPr>
+          <w:ilvl w:val="0"/>
+          <w:numId w:val="4"/>
+        </w:numPr>
+        <w:spacing w:after="0"/>
+      </w:pPr>
+      <w:proofErr w:type="spellStart"/>
+      <w:r>
+        <w:t>LogFileName</w:t>
+      </w:r>
+      <w:proofErr w:type="spellEnd"/>
+      <w:r>
+        <w:t> :</w:t>
+      </w:r>
+      <w:r>
+        <w:t xml:space="preserve"> </w:t>
+      </w:r>
+      <w:r>
+        <w:t>le nom de tous les fichiers de log</w:t>
+      </w:r>
+    </w:p>
+    <w:p>
+      <w:pPr>
+        <w:pStyle w:val="Paragraphedeliste"/>
+        <w:numPr>
+          <w:ilvl w:val="0"/>
+          <w:numId w:val="4"/>
+        </w:numPr>
+        <w:spacing w:after="0"/>
+      </w:pPr>
+      <w:proofErr w:type="spellStart"/>
+      <w:r>
+        <w:t>SaveProjectEmplacement</w:t>
+      </w:r>
+      <w:proofErr w:type="spellEnd"/>
+      <w:r>
+        <w:t> :</w:t>
+      </w:r>
+      <w:r>
+        <w:t xml:space="preserve"> </w:t>
+      </w:r>
+      <w:r>
+        <w:t>l</w:t>
+      </w:r>
+      <w:r>
+        <w:t>a position de travaux de sauvegarde</w:t>
+      </w:r>
+    </w:p>
+    <w:p>
+      <w:pPr>
+        <w:pStyle w:val="Paragraphedeliste"/>
+        <w:numPr>
+          <w:ilvl w:val="0"/>
+          <w:numId w:val="4"/>
+        </w:numPr>
+        <w:spacing w:after="0"/>
+      </w:pPr>
+      <w:proofErr w:type="spellStart"/>
+      <w:r>
+        <w:t>LogsInXML</w:t>
+      </w:r>
+      <w:proofErr w:type="spellEnd"/>
+      <w:r>
+        <w:t> :</w:t>
+      </w:r>
+      <w:r>
+        <w:t xml:space="preserve"> Logs en XML</w:t>
+      </w:r>
+      <w:r>
+        <w:t xml:space="preserve"> Y -&gt; </w:t>
+      </w:r>
+      <w:r>
+        <w:t>oui</w:t>
+      </w:r>
+      <w:r>
+        <w:t>, N -&gt; no</w:t>
+      </w:r>
+      <w:r>
+        <w:t>n</w:t>
+      </w:r>
+    </w:p>
+    <w:p>
+      <w:pPr>
+        <w:pStyle w:val="Paragraphedeliste"/>
+        <w:numPr>
+          <w:ilvl w:val="0"/>
+          <w:numId w:val="4"/>
+        </w:numPr>
+        <w:spacing w:after="0"/>
+      </w:pPr>
+      <w:proofErr w:type="spellStart"/>
+      <w:r>
+        <w:t>Log</w:t>
+      </w:r>
+      <w:r>
+        <w:t>s</w:t>
+      </w:r>
+      <w:r>
+        <w:t>InJson</w:t>
+      </w:r>
+      <w:proofErr w:type="spellEnd"/>
+      <w:r>
+        <w:t> :</w:t>
+      </w:r>
+      <w:r>
+        <w:t xml:space="preserve"> Logs en </w:t>
+      </w:r>
+      <w:proofErr w:type="spellStart"/>
+      <w:r>
+        <w:t>Json</w:t>
+      </w:r>
+      <w:proofErr w:type="spellEnd"/>
+      <w:r>
+        <w:t xml:space="preserve"> Y -&gt; </w:t>
+      </w:r>
+      <w:r>
+        <w:t>oui</w:t>
+      </w:r>
+      <w:r>
+        <w:t>, N -&gt; no</w:t>
+      </w:r>
+      <w:r>
+        <w:t>n</w:t>
+      </w:r>
+    </w:p>
+    <w:p>
+      <w:pPr>
+        <w:pStyle w:val="Paragraphedeliste"/>
+        <w:numPr>
+          <w:ilvl w:val="0"/>
+          <w:numId w:val="4"/>
+        </w:numPr>
+        <w:spacing w:after="0"/>
+      </w:pPr>
+      <w:proofErr w:type="spellStart"/>
+      <w:r>
+        <w:t>CryptosoftPath</w:t>
+      </w:r>
+      <w:proofErr w:type="spellEnd"/>
+      <w:r>
+        <w:t xml:space="preserve"> : Chemin vers l’application </w:t>
+      </w:r>
+      <w:proofErr w:type="spellStart"/>
+      <w:r>
+        <w:t>Cryptosoft</w:t>
+      </w:r>
+      <w:proofErr w:type="spellEnd"/>
+      <w:r>
+        <w:t xml:space="preserve"> (utilisé pour faire le cryptage)</w:t>
+      </w:r>
+    </w:p>
+    <w:p>
+      <w:pPr>
+        <w:pStyle w:val="Paragraphedeliste"/>
+        <w:numPr>
+          <w:ilvl w:val="0"/>
+          <w:numId w:val="4"/>
+        </w:numPr>
+        <w:spacing w:after="0"/>
+      </w:pPr>
+      <w:proofErr w:type="spellStart"/>
+      <w:r>
+        <w:t>CryptKey</w:t>
+      </w:r>
+      <w:proofErr w:type="spellEnd"/>
+      <w:r>
+        <w:t xml:space="preserve"> : Chemin vers la clé 64 bits utilisée par </w:t>
+      </w:r>
+      <w:proofErr w:type="spellStart"/>
+      <w:r>
+        <w:t>Cryptosoft</w:t>
+      </w:r>
+      <w:proofErr w:type="spellEnd"/>
+    </w:p>
+    <w:p>
+      <w:pPr>
+        <w:pStyle w:val="Paragraphedeliste"/>
+        <w:numPr>
+          <w:ilvl w:val="0"/>
+          <w:numId w:val="4"/>
+        </w:numPr>
+        <w:spacing w:after="0"/>
+      </w:pPr>
+      <w:proofErr w:type="spellStart"/>
+      <w:r>
+        <w:t>WorkProcessName</w:t>
+      </w:r>
+      <w:proofErr w:type="spellEnd"/>
+      <w:r>
+        <w:t> : Nom du logiciel métier pour lequel on doit empêcher le lancement des sauvegardes</w:t>
+      </w:r>
+    </w:p>
+    <w:p>
+      <w:pPr>
+        <w:pStyle w:val="Paragraphedeliste"/>
+        <w:spacing w:after="0"/>
+        <w:ind w:left="1428"/>
+      </w:pPr>
+    </w:p>
+    <w:p>
+      <w:pPr>
+        <w:spacing w:after="0"/>
+      </w:pPr>
+      <w:r>
+        <w:t>4-</w:t>
+      </w:r>
+      <w:r>
+        <w:t xml:space="preserve"> </w:t>
+      </w:r>
+      <w:r>
+        <w:t>Ensuite collez les à la place des emplacements par défaut.</w:t>
+      </w:r>
+    </w:p>
+    <w:bookmarkEnd w:id="5"/>
+    <w:p>
+      <w:pPr>
+        <w:spacing w:after="0"/>
+      </w:pPr>
+    </w:p>
+    <w:p>
+      <w:pPr>
+        <w:rPr>
+          <w:color w:val="FF0000"/>
+        </w:rPr>
+      </w:pPr>
+      <w:r>
+        <w:rPr>
+          <w:b/>
+          <w:bCs/>
+          <w:color w:val="FF0000"/>
+          <w:u w:val="single"/>
+        </w:rPr>
+        <w:t>Attention :</w:t>
+      </w:r>
+      <w:r>
+        <w:rPr>
+          <w:color w:val="FF0000"/>
+        </w:rPr>
+        <w:t xml:space="preserve"> Veuillez que les emplacements soient entre les « ‘’ » !</w:t>
+      </w:r>
+    </w:p>
+    <w:p>
+      <w:pPr>
+        <w:rPr>
+          <w:color w:val="FF0000"/>
+        </w:rPr>
+      </w:pPr>
+    </w:p>
+    <w:p>
+      <w:pPr>
+        <w:pStyle w:val="Titre1"/>
+        <w:numPr>
+          <w:ilvl w:val="0"/>
+          <w:numId w:val="1"/>
+        </w:numPr>
+        <w:rPr>
+          <w:rFonts w:asciiTheme="minorHAnsi" w:hAnsiTheme="minorHAnsi" w:cstheme="minorHAnsi"/>
+        </w:rPr>
+      </w:pPr>
+      <w:bookmarkStart w:id="6" w:name="_Toc127145969"/>
+      <w:r>
+        <w:rPr>
+          <w:rFonts w:asciiTheme="minorHAnsi" w:hAnsiTheme="minorHAnsi" w:cstheme="minorHAnsi"/>
+        </w:rPr>
+        <w:t>Configuration minimale du Pc</w:t>
+      </w:r>
+      <w:bookmarkEnd w:id="6"/>
+    </w:p>
+    <w:p>
+      <w:pPr>
+        <w:rPr>
+          <w:rFonts w:cstheme="minorHAnsi"/>
+        </w:rPr>
+      </w:pPr>
+      <w:r>
+        <w:rPr>
+          <w:rFonts w:cstheme="minorHAnsi"/>
+        </w:rPr>
+        <w:t xml:space="preserve">Pour pouvoir utiliser le logiciel </w:t>
+      </w:r>
+      <w:r>
+        <w:rPr>
+          <w:rFonts w:cstheme="minorHAnsi"/>
+        </w:rPr>
+        <w:t xml:space="preserve">correctement </w:t>
+      </w:r>
+      <w:r>
+        <w:rPr>
+          <w:rFonts w:cstheme="minorHAnsi"/>
+        </w:rPr>
+        <w:t xml:space="preserve">il faut avoir </w:t>
+      </w:r>
+      <w:r>
+        <w:rPr>
+          <w:rFonts w:cstheme="minorHAnsi"/>
+        </w:rPr>
+        <w:t>150</w:t>
+      </w:r>
+      <w:r>
+        <w:rPr>
+          <w:rFonts w:cstheme="minorHAnsi"/>
+        </w:rPr>
+        <w:t>MB de mémoire</w:t>
       </w:r>
       <w:r>
         <w:rPr>
@@ -3099,7 +3065,19 @@
         <w:rPr>
           <w:rFonts w:cstheme="minorHAnsi"/>
         </w:rPr>
-        <w:t>disponible et 2 Mo de stockage disponible sur votre disque dur</w:t>
+        <w:t xml:space="preserve">disponible et </w:t>
+      </w:r>
+      <w:r>
+        <w:rPr>
+          <w:rFonts w:cstheme="minorHAnsi"/>
+        </w:rPr>
+        <w:t>4</w:t>
+      </w:r>
+      <w:r>
+        <w:rPr>
+          <w:rFonts w:cstheme="minorHAnsi"/>
+        </w:rPr>
+        <w:t xml:space="preserve"> Mo de stockage disponible sur votre disque dur</w:t>
       </w:r>
       <w:r>
         <w:rPr>
